--- a/Manuel Project.docx
+++ b/Manuel Project.docx
@@ -83,6 +83,24 @@
         </w:rPr>
         <w:t xml:space="preserve">Protocole : </w:t>
       </w:r>
+      <w:r>
+        <w:rPr>
+          <w:rFonts w:ascii="Castellar" w:hAnsi="Castellar"/>
+          <w:color w:val="70AD47" w:themeColor="accent6"/>
+          <w:sz w:val="32"/>
+        </w:rPr>
+        <w:t xml:space="preserve"> </w:t>
+      </w:r>
+    </w:p>
+    <w:p>
+      <w:pPr>
+        <w:jc w:val="both"/>
+        <w:rPr>
+          <w:rFonts w:ascii="Castellar" w:hAnsi="Castellar"/>
+          <w:color w:val="70AD47" w:themeColor="accent6"/>
+          <w:sz w:val="32"/>
+        </w:rPr>
+      </w:pPr>
     </w:p>
     <w:p>
       <w:pPr>
@@ -144,17 +162,15 @@
         </w:rPr>
         <w:t xml:space="preserve"> de veille différents</w:t>
       </w:r>
-    </w:p>
-    <w:p>
-      <w:pPr>
-        <w:jc w:val="both"/>
-        <w:rPr>
-          <w:rFonts w:cstheme="minorHAnsi"/>
-          <w:color w:val="2E74B5" w:themeColor="accent1" w:themeShade="BF"/>
-          <w:sz w:val="28"/>
-          <w:szCs w:val="28"/>
-        </w:rPr>
-      </w:pPr>
+      <w:r>
+        <w:rPr>
+          <w:rFonts w:cstheme="minorHAnsi"/>
+          <w:color w:val="2E74B5" w:themeColor="accent1" w:themeShade="BF"/>
+          <w:sz w:val="32"/>
+          <w:szCs w:val="28"/>
+        </w:rPr>
+        <w:t>.</w:t>
+      </w:r>
     </w:p>
     <w:p>
       <w:pPr>
@@ -174,19 +190,10 @@
           <w:sz w:val="32"/>
           <w:szCs w:val="28"/>
         </w:rPr>
-        <w:t xml:space="preserve">- Le statique lance une image aléatoire en format. BPM. Il suffit d’appuyer sur une touche afin de rendre le contrôle au </w:t>
-      </w:r>
-      <w:proofErr w:type="spellStart"/>
-      <w:r>
-        <w:rPr>
-          <w:rFonts w:cstheme="minorHAnsi"/>
-          <w:color w:val="2E74B5" w:themeColor="accent1" w:themeShade="BF"/>
-          <w:sz w:val="32"/>
-          <w:szCs w:val="28"/>
-        </w:rPr>
-        <w:t>shell</w:t>
-      </w:r>
-      <w:proofErr w:type="spellEnd"/>
+        <w:t>- Le statique lance une image aléatoire en format. BPM. Il suffit d’appuyer sur une touche afin de rendre le contrôle au shell</w:t>
+      </w:r>
+      <w:bookmarkStart w:id="0" w:name="_GoBack"/>
+      <w:bookmarkEnd w:id="0"/>
       <w:r>
         <w:rPr>
           <w:rFonts w:cstheme="minorHAnsi"/>
@@ -308,7 +315,16 @@
           <w:sz w:val="32"/>
           <w:szCs w:val="28"/>
         </w:rPr>
-        <w:t>L’utilisateur rend la main au Shell en pressant q ou x.</w:t>
+        <w:t>L’utilisateur rend la ma</w:t>
+      </w:r>
+      <w:r>
+        <w:rPr>
+          <w:rFonts w:cstheme="minorHAnsi"/>
+          <w:color w:val="2E74B5" w:themeColor="accent1" w:themeShade="BF"/>
+          <w:sz w:val="32"/>
+          <w:szCs w:val="28"/>
+        </w:rPr>
+        <w:t>in au Shell en pressant q ou x.</w:t>
       </w:r>
     </w:p>
     <w:p>
@@ -317,11 +333,71 @@
         <w:jc w:val="both"/>
         <w:rPr>
           <w:rFonts w:cstheme="minorHAnsi"/>
-          <w:color w:val="2E74B5" w:themeColor="accent1" w:themeShade="BF"/>
-          <w:sz w:val="32"/>
-          <w:szCs w:val="28"/>
-        </w:rPr>
-      </w:pPr>
+          <w:color w:val="4472C4" w:themeColor="accent5"/>
+          <w:sz w:val="32"/>
+        </w:rPr>
+      </w:pPr>
+      <w:r>
+        <w:rPr>
+          <w:rFonts w:cstheme="minorHAnsi"/>
+          <w:color w:val="2E74B5" w:themeColor="accent1" w:themeShade="BF"/>
+          <w:sz w:val="32"/>
+          <w:szCs w:val="28"/>
+        </w:rPr>
+        <w:t xml:space="preserve">- Le Dynamique affiche une horloge qui s’actualise tous les n </w:t>
+      </w:r>
+      <w:r>
+        <w:rPr>
+          <w:rFonts w:cstheme="minorHAnsi"/>
+          <w:color w:val="2E74B5" w:themeColor="accent1" w:themeShade="BF"/>
+          <w:sz w:val="32"/>
+          <w:szCs w:val="28"/>
+        </w:rPr>
+        <w:t>secondes,</w:t>
+      </w:r>
+      <w:r>
+        <w:rPr>
+          <w:rFonts w:cstheme="minorHAnsi"/>
+          <w:color w:val="2E74B5" w:themeColor="accent1" w:themeShade="BF"/>
+          <w:sz w:val="32"/>
+          <w:szCs w:val="28"/>
+        </w:rPr>
+        <w:t xml:space="preserve"> avec un</w:t>
+      </w:r>
+      <w:r>
+        <w:rPr>
+          <w:rFonts w:cstheme="minorHAnsi"/>
+          <w:color w:val="2E74B5" w:themeColor="accent1" w:themeShade="BF"/>
+          <w:sz w:val="32"/>
+          <w:szCs w:val="28"/>
+        </w:rPr>
+        <w:t>e</w:t>
+      </w:r>
+      <w:r>
+        <w:rPr>
+          <w:rFonts w:cstheme="minorHAnsi"/>
+          <w:color w:val="2E74B5" w:themeColor="accent1" w:themeShade="BF"/>
+          <w:sz w:val="32"/>
+          <w:szCs w:val="28"/>
+        </w:rPr>
+        <w:t xml:space="preserve"> phrase « </w:t>
+      </w:r>
+      <w:r>
+        <w:rPr>
+          <w:rFonts w:cstheme="minorHAnsi"/>
+          <w:color w:val="4472C4" w:themeColor="accent5"/>
+          <w:sz w:val="32"/>
+        </w:rPr>
+        <w:t>Cet écran sera actualisé dans quelques secondes</w:t>
+      </w:r>
+      <w:r>
+        <w:rPr>
+          <w:rFonts w:cstheme="minorHAnsi"/>
+          <w:color w:val="4472C4" w:themeColor="accent5"/>
+          <w:sz w:val="32"/>
+        </w:rPr>
+        <w:t> ».</w:t>
+      </w:r>
     </w:p>
     <w:p>
       <w:pPr>
@@ -336,93 +412,11 @@
       <w:r>
         <w:rPr>
           <w:rFonts w:cstheme="minorHAnsi"/>
-          <w:color w:val="2E74B5" w:themeColor="accent1" w:themeShade="BF"/>
-          <w:sz w:val="32"/>
-          <w:szCs w:val="28"/>
-        </w:rPr>
-        <w:t xml:space="preserve">- Le Dynamique affiche une horloge qui s’actualise tous les n </w:t>
-      </w:r>
-      <w:r>
-        <w:rPr>
-          <w:rFonts w:cstheme="minorHAnsi"/>
-          <w:color w:val="2E74B5" w:themeColor="accent1" w:themeShade="BF"/>
-          <w:sz w:val="32"/>
-          <w:szCs w:val="28"/>
-        </w:rPr>
-        <w:t>secondes,</w:t>
-      </w:r>
-      <w:r>
-        <w:rPr>
-          <w:rFonts w:cstheme="minorHAnsi"/>
-          <w:color w:val="2E74B5" w:themeColor="accent1" w:themeShade="BF"/>
-          <w:sz w:val="32"/>
-          <w:szCs w:val="28"/>
-        </w:rPr>
-        <w:t xml:space="preserve"> avec un</w:t>
-      </w:r>
-      <w:r>
-        <w:rPr>
-          <w:rFonts w:cstheme="minorHAnsi"/>
-          <w:color w:val="2E74B5" w:themeColor="accent1" w:themeShade="BF"/>
-          <w:sz w:val="32"/>
-          <w:szCs w:val="28"/>
-        </w:rPr>
-        <w:t>e</w:t>
-      </w:r>
-      <w:r>
-        <w:rPr>
-          <w:rFonts w:cstheme="minorHAnsi"/>
-          <w:color w:val="2E74B5" w:themeColor="accent1" w:themeShade="BF"/>
-          <w:sz w:val="32"/>
-          <w:szCs w:val="28"/>
-        </w:rPr>
-        <w:t xml:space="preserve"> phrase « </w:t>
-      </w:r>
-      <w:r>
-        <w:rPr>
-          <w:rFonts w:cstheme="minorHAnsi"/>
           <w:color w:val="4472C4" w:themeColor="accent5"/>
           <w:sz w:val="32"/>
         </w:rPr>
-        <w:t>Cet écran sera actualisé dans quelques secondes</w:t>
-      </w:r>
-      <w:r>
-        <w:rPr>
-          <w:rFonts w:cstheme="minorHAnsi"/>
-          <w:color w:val="4472C4" w:themeColor="accent5"/>
-          <w:sz w:val="32"/>
-        </w:rPr>
-        <w:t> ».</w:t>
-      </w:r>
-    </w:p>
-    <w:p>
-      <w:pPr>
-        <w:ind w:left="1069"/>
-        <w:jc w:val="both"/>
-        <w:rPr>
-          <w:rFonts w:cstheme="minorHAnsi"/>
-          <w:color w:val="4472C4" w:themeColor="accent5"/>
-          <w:sz w:val="32"/>
-        </w:rPr>
-      </w:pPr>
-      <w:r>
-        <w:rPr>
-          <w:rFonts w:cstheme="minorHAnsi"/>
-          <w:color w:val="4472C4" w:themeColor="accent5"/>
-          <w:sz w:val="32"/>
-        </w:rPr>
-        <w:t xml:space="preserve">L’utilisateur rend la main au Shell en faisait </w:t>
-      </w:r>
-      <w:proofErr w:type="spellStart"/>
-      <w:r>
-        <w:rPr>
-          <w:rFonts w:cstheme="minorHAnsi"/>
-          <w:color w:val="4472C4" w:themeColor="accent5"/>
-          <w:sz w:val="32"/>
-        </w:rPr>
-        <w:t>Ctrl^c</w:t>
-      </w:r>
-      <w:proofErr w:type="spellEnd"/>
+        <w:t>L’utilisateur rend la main au Shell en faisait Ctrl^c</w:t>
+      </w:r>
     </w:p>
     <w:p>
       <w:pPr>
@@ -522,6 +516,25 @@
           <w:szCs w:val="28"/>
         </w:rPr>
       </w:pPr>
+    </w:p>
+    <w:p>
+      <w:pPr>
+        <w:rPr>
+          <w:rFonts w:ascii="Castellar" w:hAnsi="Castellar" w:cstheme="minorHAnsi"/>
+          <w:color w:val="70AD47" w:themeColor="accent6"/>
+          <w:sz w:val="32"/>
+          <w:szCs w:val="28"/>
+        </w:rPr>
+      </w:pPr>
+      <w:r>
+        <w:rPr>
+          <w:rFonts w:ascii="Castellar" w:hAnsi="Castellar" w:cstheme="minorHAnsi"/>
+          <w:color w:val="70AD47" w:themeColor="accent6"/>
+          <w:sz w:val="32"/>
+          <w:szCs w:val="28"/>
+        </w:rPr>
+        <w:br w:type="page"/>
+      </w:r>
     </w:p>
     <w:p>
       <w:pPr>
@@ -636,15 +649,15 @@
         <w:ind w:left="1069"/>
         <w:jc w:val="both"/>
         <w:rPr>
-          <w:rFonts w:ascii="Consolas" w:hAnsi="Consolas" w:cstheme="minorHAnsi"/>
-          <w:color w:val="2E74B5" w:themeColor="accent1" w:themeShade="BF"/>
-          <w:sz w:val="28"/>
-          <w:szCs w:val="28"/>
-        </w:rPr>
-      </w:pPr>
-      <w:r>
-        <w:rPr>
-          <w:rFonts w:ascii="Consolas" w:hAnsi="Consolas" w:cstheme="minorHAnsi"/>
+          <w:rFonts w:cstheme="minorHAnsi"/>
+          <w:color w:val="2E74B5" w:themeColor="accent1" w:themeShade="BF"/>
+          <w:sz w:val="28"/>
+          <w:szCs w:val="28"/>
+        </w:rPr>
+      </w:pPr>
+      <w:r>
+        <w:rPr>
+          <w:rFonts w:cstheme="minorHAnsi"/>
           <w:color w:val="2E74B5" w:themeColor="accent1" w:themeShade="BF"/>
           <w:sz w:val="28"/>
           <w:szCs w:val="28"/>
@@ -657,15 +670,15 @@
         <w:ind w:left="1069"/>
         <w:jc w:val="both"/>
         <w:rPr>
-          <w:rFonts w:ascii="Consolas" w:hAnsi="Consolas" w:cstheme="minorHAnsi"/>
-          <w:color w:val="2E74B5" w:themeColor="accent1" w:themeShade="BF"/>
-          <w:sz w:val="28"/>
-          <w:szCs w:val="28"/>
-        </w:rPr>
-      </w:pPr>
-      <w:r>
-        <w:rPr>
-          <w:rFonts w:ascii="Consolas" w:hAnsi="Consolas" w:cstheme="minorHAnsi"/>
+          <w:rFonts w:cstheme="minorHAnsi"/>
+          <w:color w:val="2E74B5" w:themeColor="accent1" w:themeShade="BF"/>
+          <w:sz w:val="28"/>
+          <w:szCs w:val="28"/>
+        </w:rPr>
+      </w:pPr>
+      <w:r>
+        <w:rPr>
+          <w:rFonts w:cstheme="minorHAnsi"/>
           <w:color w:val="2E74B5" w:themeColor="accent1" w:themeShade="BF"/>
           <w:sz w:val="28"/>
           <w:szCs w:val="28"/>
@@ -746,16 +759,17 @@
     </w:p>
     <w:p>
       <w:pPr>
-        <w:rPr>
-          <w:rFonts w:ascii="Consolas" w:hAnsi="Consolas" w:cstheme="minorHAnsi"/>
-          <w:color w:val="0070C0"/>
-          <w:sz w:val="28"/>
-          <w:szCs w:val="28"/>
-        </w:rPr>
-      </w:pPr>
-      <w:r>
-        <w:rPr>
-          <w:rFonts w:ascii="Consolas" w:hAnsi="Consolas" w:cstheme="minorHAnsi"/>
+        <w:jc w:val="both"/>
+        <w:rPr>
+          <w:rFonts w:cstheme="minorHAnsi"/>
+          <w:color w:val="0070C0"/>
+          <w:sz w:val="28"/>
+          <w:szCs w:val="28"/>
+        </w:rPr>
+      </w:pPr>
+      <w:r>
+        <w:rPr>
+          <w:rFonts w:cstheme="minorHAnsi"/>
           <w:color w:val="0070C0"/>
           <w:sz w:val="28"/>
           <w:szCs w:val="28"/>
@@ -765,56 +779,57 @@
     </w:p>
     <w:p>
       <w:pPr>
-        <w:rPr>
-          <w:rFonts w:ascii="Consolas" w:hAnsi="Consolas" w:cstheme="minorHAnsi"/>
-          <w:color w:val="0070C0"/>
-          <w:sz w:val="28"/>
-          <w:szCs w:val="28"/>
-        </w:rPr>
-      </w:pPr>
-    </w:p>
-    <w:p>
-      <w:pPr>
-        <w:rPr>
-          <w:rFonts w:ascii="Consolas" w:hAnsi="Consolas" w:cstheme="minorHAnsi"/>
-          <w:color w:val="0070C0"/>
-          <w:sz w:val="28"/>
-          <w:szCs w:val="28"/>
-        </w:rPr>
-      </w:pPr>
-    </w:p>
-    <w:p>
-      <w:pPr>
-        <w:rPr>
-          <w:rFonts w:ascii="Consolas" w:hAnsi="Consolas" w:cstheme="minorHAnsi"/>
-          <w:color w:val="0070C0"/>
-          <w:sz w:val="28"/>
-          <w:szCs w:val="28"/>
-        </w:rPr>
-      </w:pPr>
-      <w:r>
-        <w:rPr>
-          <w:rFonts w:ascii="Consolas" w:hAnsi="Consolas" w:cstheme="minorHAnsi"/>
-          <w:color w:val="0070C0"/>
-          <w:sz w:val="28"/>
-          <w:szCs w:val="28"/>
-        </w:rPr>
-        <w:t xml:space="preserve">Pour </w:t>
-      </w:r>
-      <w:proofErr w:type="gramStart"/>
-      <w:r>
-        <w:rPr>
-          <w:rFonts w:ascii="Consolas" w:hAnsi="Consolas" w:cstheme="minorHAnsi"/>
-          <w:color w:val="0070C0"/>
-          <w:sz w:val="28"/>
-          <w:szCs w:val="28"/>
-        </w:rPr>
-        <w:t>le</w:t>
-      </w:r>
-      <w:proofErr w:type="gramEnd"/>
-      <w:r>
-        <w:rPr>
-          <w:rFonts w:ascii="Consolas" w:hAnsi="Consolas" w:cstheme="minorHAnsi"/>
+        <w:jc w:val="both"/>
+        <w:rPr>
+          <w:rFonts w:cstheme="minorHAnsi"/>
+          <w:color w:val="0070C0"/>
+          <w:sz w:val="28"/>
+          <w:szCs w:val="28"/>
+        </w:rPr>
+      </w:pPr>
+    </w:p>
+    <w:p>
+      <w:pPr>
+        <w:jc w:val="both"/>
+        <w:rPr>
+          <w:rFonts w:cstheme="minorHAnsi"/>
+          <w:color w:val="0070C0"/>
+          <w:sz w:val="28"/>
+          <w:szCs w:val="28"/>
+        </w:rPr>
+      </w:pPr>
+    </w:p>
+    <w:p>
+      <w:pPr>
+        <w:jc w:val="both"/>
+        <w:rPr>
+          <w:rFonts w:cstheme="minorHAnsi"/>
+          <w:color w:val="0070C0"/>
+          <w:sz w:val="28"/>
+          <w:szCs w:val="28"/>
+        </w:rPr>
+      </w:pPr>
+      <w:r>
+        <w:rPr>
+          <w:rFonts w:cstheme="minorHAnsi"/>
+          <w:color w:val="0070C0"/>
+          <w:sz w:val="28"/>
+          <w:szCs w:val="28"/>
+        </w:rPr>
+        <w:t>Pour le</w:t>
+      </w:r>
+      <w:r>
+        <w:rPr>
+          <w:rFonts w:cstheme="minorHAnsi"/>
+          <w:color w:val="0070C0"/>
+          <w:sz w:val="28"/>
+          <w:szCs w:val="28"/>
+        </w:rPr>
+        <w:t xml:space="preserve"> saver </w:t>
+      </w:r>
+      <w:r>
+        <w:rPr>
+          <w:rFonts w:cstheme="minorHAnsi"/>
           <w:color w:val="0070C0"/>
           <w:sz w:val="28"/>
           <w:szCs w:val="28"/>
@@ -824,16 +839,17 @@
     </w:p>
     <w:p>
       <w:pPr>
-        <w:rPr>
-          <w:rFonts w:ascii="Consolas" w:hAnsi="Consolas" w:cstheme="minorHAnsi"/>
-          <w:color w:val="0070C0"/>
-          <w:sz w:val="28"/>
-          <w:szCs w:val="28"/>
-        </w:rPr>
-      </w:pPr>
-      <w:r>
-        <w:rPr>
-          <w:rFonts w:ascii="Consolas" w:hAnsi="Consolas" w:cstheme="minorHAnsi"/>
+        <w:jc w:val="both"/>
+        <w:rPr>
+          <w:rFonts w:cstheme="minorHAnsi"/>
+          <w:color w:val="0070C0"/>
+          <w:sz w:val="28"/>
+          <w:szCs w:val="28"/>
+        </w:rPr>
+      </w:pPr>
+      <w:r>
+        <w:rPr>
+          <w:rFonts w:cstheme="minorHAnsi"/>
           <w:color w:val="0070C0"/>
           <w:sz w:val="28"/>
           <w:szCs w:val="28"/>
@@ -843,66 +859,59 @@
     </w:p>
     <w:p>
       <w:pPr>
-        <w:rPr>
-          <w:rFonts w:ascii="Consolas" w:hAnsi="Consolas" w:cstheme="minorHAnsi"/>
-          <w:color w:val="0070C0"/>
-          <w:sz w:val="28"/>
-          <w:szCs w:val="28"/>
-        </w:rPr>
-      </w:pPr>
-    </w:p>
-    <w:p>
-      <w:pPr>
-        <w:rPr>
-          <w:rFonts w:ascii="Consolas" w:hAnsi="Consolas" w:cstheme="minorHAnsi"/>
-          <w:color w:val="0070C0"/>
-          <w:sz w:val="28"/>
-          <w:szCs w:val="28"/>
-        </w:rPr>
-      </w:pPr>
-      <w:r>
-        <w:rPr>
-          <w:rFonts w:ascii="Consolas" w:hAnsi="Consolas" w:cstheme="minorHAnsi"/>
-          <w:color w:val="0070C0"/>
-          <w:sz w:val="28"/>
-          <w:szCs w:val="28"/>
-        </w:rPr>
-        <w:t xml:space="preserve">Pour le dynamique : Afin de quitter l’horloge, il faut appuyer sur </w:t>
-      </w:r>
-      <w:proofErr w:type="spellStart"/>
-      <w:r>
-        <w:rPr>
-          <w:rFonts w:ascii="Consolas" w:hAnsi="Consolas" w:cstheme="minorHAnsi"/>
-          <w:color w:val="0070C0"/>
-          <w:sz w:val="28"/>
-          <w:szCs w:val="28"/>
-        </w:rPr>
-        <w:t>Ctrl^C</w:t>
-      </w:r>
-      <w:proofErr w:type="spellEnd"/>
-    </w:p>
-    <w:p>
-      <w:pPr>
-        <w:rPr>
-          <w:rFonts w:ascii="Consolas" w:hAnsi="Consolas" w:cstheme="minorHAnsi"/>
-          <w:color w:val="0070C0"/>
-          <w:sz w:val="28"/>
-          <w:szCs w:val="28"/>
-        </w:rPr>
-      </w:pPr>
-    </w:p>
-    <w:p>
-      <w:pPr>
-        <w:rPr>
-          <w:rFonts w:ascii="Consolas" w:hAnsi="Consolas" w:cstheme="minorHAnsi"/>
-          <w:color w:val="0070C0"/>
-          <w:sz w:val="28"/>
-          <w:szCs w:val="28"/>
-        </w:rPr>
-      </w:pPr>
-      <w:r>
-        <w:rPr>
-          <w:rFonts w:ascii="Consolas" w:hAnsi="Consolas" w:cstheme="minorHAnsi"/>
+        <w:jc w:val="both"/>
+        <w:rPr>
+          <w:rFonts w:cstheme="minorHAnsi"/>
+          <w:color w:val="0070C0"/>
+          <w:sz w:val="28"/>
+          <w:szCs w:val="28"/>
+        </w:rPr>
+      </w:pPr>
+    </w:p>
+    <w:p>
+      <w:pPr>
+        <w:jc w:val="both"/>
+        <w:rPr>
+          <w:rFonts w:cstheme="minorHAnsi"/>
+          <w:color w:val="0070C0"/>
+          <w:sz w:val="28"/>
+          <w:szCs w:val="28"/>
+        </w:rPr>
+      </w:pPr>
+      <w:r>
+        <w:rPr>
+          <w:rFonts w:cstheme="minorHAnsi"/>
+          <w:color w:val="0070C0"/>
+          <w:sz w:val="28"/>
+          <w:szCs w:val="28"/>
+        </w:rPr>
+        <w:t>Pour le dynamique : Afin de quitter l’horloge, il faut appuyer sur Ctrl^C</w:t>
+      </w:r>
+    </w:p>
+    <w:p>
+      <w:pPr>
+        <w:jc w:val="both"/>
+        <w:rPr>
+          <w:rFonts w:cstheme="minorHAnsi"/>
+          <w:color w:val="0070C0"/>
+          <w:sz w:val="28"/>
+          <w:szCs w:val="28"/>
+        </w:rPr>
+      </w:pPr>
+    </w:p>
+    <w:p>
+      <w:pPr>
+        <w:jc w:val="both"/>
+        <w:rPr>
+          <w:rFonts w:cstheme="minorHAnsi"/>
+          <w:color w:val="0070C0"/>
+          <w:sz w:val="28"/>
+          <w:szCs w:val="28"/>
+        </w:rPr>
+      </w:pPr>
+      <w:r>
+        <w:rPr>
+          <w:rFonts w:cstheme="minorHAnsi"/>
           <w:color w:val="0070C0"/>
           <w:sz w:val="28"/>
           <w:szCs w:val="28"/>
@@ -911,7 +920,7 @@
       </w:r>
       <w:r>
         <w:rPr>
-          <w:rFonts w:ascii="Consolas" w:hAnsi="Consolas" w:cstheme="minorHAnsi"/>
+          <w:rFonts w:cstheme="minorHAnsi"/>
           <w:color w:val="0070C0"/>
           <w:sz w:val="28"/>
           <w:szCs w:val="28"/>
@@ -921,16 +930,17 @@
     </w:p>
     <w:p>
       <w:pPr>
-        <w:rPr>
-          <w:rFonts w:ascii="Consolas" w:hAnsi="Consolas" w:cstheme="minorHAnsi"/>
-          <w:color w:val="0070C0"/>
-          <w:sz w:val="28"/>
-          <w:szCs w:val="28"/>
-        </w:rPr>
-      </w:pPr>
-      <w:r>
-        <w:rPr>
-          <w:rFonts w:ascii="Consolas" w:hAnsi="Consolas" w:cstheme="minorHAnsi"/>
+        <w:jc w:val="both"/>
+        <w:rPr>
+          <w:rFonts w:cstheme="minorHAnsi"/>
+          <w:color w:val="0070C0"/>
+          <w:sz w:val="28"/>
+          <w:szCs w:val="28"/>
+        </w:rPr>
+      </w:pPr>
+      <w:r>
+        <w:rPr>
+          <w:rFonts w:cstheme="minorHAnsi"/>
           <w:color w:val="0070C0"/>
           <w:sz w:val="28"/>
           <w:szCs w:val="28"/>
@@ -940,36 +950,35 @@
     </w:p>
     <w:p>
       <w:pPr>
-        <w:rPr>
-          <w:rFonts w:ascii="Consolas" w:hAnsi="Consolas" w:cstheme="minorHAnsi"/>
-          <w:color w:val="0070C0"/>
-          <w:sz w:val="28"/>
-          <w:szCs w:val="28"/>
-        </w:rPr>
-      </w:pPr>
-      <w:r>
-        <w:rPr>
-          <w:rFonts w:ascii="Consolas" w:hAnsi="Consolas" w:cstheme="minorHAnsi"/>
+        <w:jc w:val="both"/>
+        <w:rPr>
+          <w:rFonts w:cstheme="minorHAnsi"/>
+          <w:color w:val="0070C0"/>
+          <w:sz w:val="28"/>
+          <w:szCs w:val="28"/>
+        </w:rPr>
+      </w:pPr>
+      <w:r>
+        <w:rPr>
+          <w:rFonts w:cstheme="minorHAnsi"/>
           <w:color w:val="0070C0"/>
           <w:sz w:val="28"/>
           <w:szCs w:val="28"/>
         </w:rPr>
         <w:t xml:space="preserve">Pour le Haut les touches sons : </w:t>
       </w:r>
-      <w:proofErr w:type="gramStart"/>
-      <w:r>
-        <w:rPr>
-          <w:rFonts w:ascii="Consolas" w:hAnsi="Consolas" w:cstheme="minorHAnsi"/>
-          <w:color w:val="0070C0"/>
-          <w:sz w:val="28"/>
-          <w:szCs w:val="28"/>
-        </w:rPr>
-        <w:t>Z ,</w:t>
-      </w:r>
-      <w:proofErr w:type="gramEnd"/>
-      <w:r>
-        <w:rPr>
-          <w:rFonts w:ascii="Consolas" w:hAnsi="Consolas" w:cstheme="minorHAnsi"/>
+      <w:r>
+        <w:rPr>
+          <w:rFonts w:cstheme="minorHAnsi"/>
+          <w:color w:val="0070C0"/>
+          <w:sz w:val="28"/>
+          <w:szCs w:val="28"/>
+        </w:rPr>
+        <w:t>Z,</w:t>
+      </w:r>
+      <w:r>
+        <w:rPr>
+          <w:rFonts w:cstheme="minorHAnsi"/>
           <w:color w:val="0070C0"/>
           <w:sz w:val="28"/>
           <w:szCs w:val="28"/>
@@ -979,36 +988,35 @@
     </w:p>
     <w:p>
       <w:pPr>
-        <w:rPr>
-          <w:rFonts w:ascii="Consolas" w:hAnsi="Consolas" w:cstheme="minorHAnsi"/>
-          <w:color w:val="0070C0"/>
-          <w:sz w:val="28"/>
-          <w:szCs w:val="28"/>
-        </w:rPr>
-      </w:pPr>
-      <w:r>
-        <w:rPr>
-          <w:rFonts w:ascii="Consolas" w:hAnsi="Consolas" w:cstheme="minorHAnsi"/>
+        <w:jc w:val="both"/>
+        <w:rPr>
+          <w:rFonts w:cstheme="minorHAnsi"/>
+          <w:color w:val="0070C0"/>
+          <w:sz w:val="28"/>
+          <w:szCs w:val="28"/>
+        </w:rPr>
+      </w:pPr>
+      <w:r>
+        <w:rPr>
+          <w:rFonts w:cstheme="minorHAnsi"/>
           <w:color w:val="0070C0"/>
           <w:sz w:val="28"/>
           <w:szCs w:val="28"/>
         </w:rPr>
         <w:t xml:space="preserve">Pour le bas : </w:t>
       </w:r>
-      <w:proofErr w:type="gramStart"/>
-      <w:r>
-        <w:rPr>
-          <w:rFonts w:ascii="Consolas" w:hAnsi="Consolas" w:cstheme="minorHAnsi"/>
-          <w:color w:val="0070C0"/>
-          <w:sz w:val="28"/>
-          <w:szCs w:val="28"/>
-        </w:rPr>
-        <w:t>S ,</w:t>
-      </w:r>
-      <w:proofErr w:type="gramEnd"/>
-      <w:r>
-        <w:rPr>
-          <w:rFonts w:ascii="Consolas" w:hAnsi="Consolas" w:cstheme="minorHAnsi"/>
+      <w:r>
+        <w:rPr>
+          <w:rFonts w:cstheme="minorHAnsi"/>
+          <w:color w:val="0070C0"/>
+          <w:sz w:val="28"/>
+          <w:szCs w:val="28"/>
+        </w:rPr>
+        <w:t>S,</w:t>
+      </w:r>
+      <w:r>
+        <w:rPr>
+          <w:rFonts w:cstheme="minorHAnsi"/>
           <w:color w:val="0070C0"/>
           <w:sz w:val="28"/>
           <w:szCs w:val="28"/>
@@ -1018,36 +1026,35 @@
     </w:p>
     <w:p>
       <w:pPr>
-        <w:rPr>
-          <w:rFonts w:ascii="Consolas" w:hAnsi="Consolas" w:cstheme="minorHAnsi"/>
-          <w:color w:val="0070C0"/>
-          <w:sz w:val="28"/>
-          <w:szCs w:val="28"/>
-        </w:rPr>
-      </w:pPr>
-      <w:r>
-        <w:rPr>
-          <w:rFonts w:ascii="Consolas" w:hAnsi="Consolas" w:cstheme="minorHAnsi"/>
+        <w:jc w:val="both"/>
+        <w:rPr>
+          <w:rFonts w:cstheme="minorHAnsi"/>
+          <w:color w:val="0070C0"/>
+          <w:sz w:val="28"/>
+          <w:szCs w:val="28"/>
+        </w:rPr>
+      </w:pPr>
+      <w:r>
+        <w:rPr>
+          <w:rFonts w:cstheme="minorHAnsi"/>
           <w:color w:val="0070C0"/>
           <w:sz w:val="28"/>
           <w:szCs w:val="28"/>
         </w:rPr>
         <w:t xml:space="preserve">Pour la gauche : </w:t>
       </w:r>
-      <w:proofErr w:type="gramStart"/>
-      <w:r>
-        <w:rPr>
-          <w:rFonts w:ascii="Consolas" w:hAnsi="Consolas" w:cstheme="minorHAnsi"/>
-          <w:color w:val="0070C0"/>
-          <w:sz w:val="28"/>
-          <w:szCs w:val="28"/>
-        </w:rPr>
-        <w:t>Q ,</w:t>
-      </w:r>
-      <w:proofErr w:type="gramEnd"/>
-      <w:r>
-        <w:rPr>
-          <w:rFonts w:ascii="Consolas" w:hAnsi="Consolas" w:cstheme="minorHAnsi"/>
+      <w:r>
+        <w:rPr>
+          <w:rFonts w:cstheme="minorHAnsi"/>
+          <w:color w:val="0070C0"/>
+          <w:sz w:val="28"/>
+          <w:szCs w:val="28"/>
+        </w:rPr>
+        <w:t>Q,</w:t>
+      </w:r>
+      <w:r>
+        <w:rPr>
+          <w:rFonts w:cstheme="minorHAnsi"/>
           <w:color w:val="0070C0"/>
           <w:sz w:val="28"/>
           <w:szCs w:val="28"/>
@@ -1057,36 +1064,35 @@
     </w:p>
     <w:p>
       <w:pPr>
-        <w:rPr>
-          <w:rFonts w:ascii="Consolas" w:hAnsi="Consolas" w:cstheme="minorHAnsi"/>
-          <w:color w:val="0070C0"/>
-          <w:sz w:val="28"/>
-          <w:szCs w:val="28"/>
-        </w:rPr>
-      </w:pPr>
-      <w:r>
-        <w:rPr>
-          <w:rFonts w:ascii="Consolas" w:hAnsi="Consolas" w:cstheme="minorHAnsi"/>
+        <w:jc w:val="both"/>
+        <w:rPr>
+          <w:rFonts w:cstheme="minorHAnsi"/>
+          <w:color w:val="0070C0"/>
+          <w:sz w:val="28"/>
+          <w:szCs w:val="28"/>
+        </w:rPr>
+      </w:pPr>
+      <w:r>
+        <w:rPr>
+          <w:rFonts w:cstheme="minorHAnsi"/>
           <w:color w:val="0070C0"/>
           <w:sz w:val="28"/>
           <w:szCs w:val="28"/>
         </w:rPr>
         <w:t xml:space="preserve">Pour la droite : </w:t>
       </w:r>
-      <w:proofErr w:type="gramStart"/>
-      <w:r>
-        <w:rPr>
-          <w:rFonts w:ascii="Consolas" w:hAnsi="Consolas" w:cstheme="minorHAnsi"/>
-          <w:color w:val="0070C0"/>
-          <w:sz w:val="28"/>
-          <w:szCs w:val="28"/>
-        </w:rPr>
-        <w:t>D ,</w:t>
-      </w:r>
-      <w:proofErr w:type="gramEnd"/>
-      <w:r>
-        <w:rPr>
-          <w:rFonts w:ascii="Consolas" w:hAnsi="Consolas" w:cstheme="minorHAnsi"/>
+      <w:r>
+        <w:rPr>
+          <w:rFonts w:cstheme="minorHAnsi"/>
+          <w:color w:val="0070C0"/>
+          <w:sz w:val="28"/>
+          <w:szCs w:val="28"/>
+        </w:rPr>
+        <w:t>D,</w:t>
+      </w:r>
+      <w:r>
+        <w:rPr>
+          <w:rFonts w:cstheme="minorHAnsi"/>
           <w:color w:val="0070C0"/>
           <w:sz w:val="28"/>
           <w:szCs w:val="28"/>
@@ -1096,39 +1102,51 @@
     </w:p>
     <w:p>
       <w:pPr>
-        <w:rPr>
-          <w:rFonts w:ascii="Consolas" w:hAnsi="Consolas" w:cstheme="minorHAnsi"/>
-          <w:color w:val="0070C0"/>
-          <w:sz w:val="28"/>
-          <w:szCs w:val="28"/>
-        </w:rPr>
-      </w:pPr>
-    </w:p>
-    <w:p>
-      <w:pPr>
-        <w:rPr>
-          <w:rFonts w:ascii="Consolas" w:hAnsi="Consolas" w:cstheme="minorHAnsi"/>
-          <w:color w:val="0070C0"/>
-          <w:sz w:val="28"/>
-          <w:szCs w:val="28"/>
-        </w:rPr>
-      </w:pPr>
-      <w:r>
-        <w:rPr>
-          <w:rFonts w:ascii="Consolas" w:hAnsi="Consolas" w:cstheme="minorHAnsi"/>
+        <w:jc w:val="both"/>
+        <w:rPr>
+          <w:rFonts w:cstheme="minorHAnsi"/>
+          <w:color w:val="0070C0"/>
+          <w:sz w:val="28"/>
+          <w:szCs w:val="28"/>
+        </w:rPr>
+      </w:pPr>
+    </w:p>
+    <w:p>
+      <w:pPr>
+        <w:jc w:val="both"/>
+        <w:rPr>
+          <w:rFonts w:cstheme="minorHAnsi"/>
+          <w:color w:val="0070C0"/>
+          <w:sz w:val="28"/>
+          <w:szCs w:val="28"/>
+        </w:rPr>
+      </w:pPr>
+      <w:r>
+        <w:rPr>
+          <w:rFonts w:cstheme="minorHAnsi"/>
           <w:color w:val="0070C0"/>
           <w:sz w:val="28"/>
           <w:szCs w:val="28"/>
         </w:rPr>
         <w:t>Enfin il faut rentrer la touche x pour rendre la main au SHELL.</w:t>
       </w:r>
-      <w:bookmarkStart w:id="0" w:name="_GoBack"/>
-      <w:bookmarkEnd w:id="0"/>
-    </w:p>
-    <w:p>
-      <w:pPr>
-        <w:rPr>
-          <w:rFonts w:ascii="Consolas" w:hAnsi="Consolas" w:cstheme="minorHAnsi"/>
+    </w:p>
+    <w:p>
+      <w:pPr>
+        <w:jc w:val="both"/>
+        <w:rPr>
+          <w:rFonts w:cstheme="minorHAnsi"/>
+          <w:color w:val="0070C0"/>
+          <w:sz w:val="28"/>
+          <w:szCs w:val="28"/>
+        </w:rPr>
+      </w:pPr>
+    </w:p>
+    <w:p>
+      <w:pPr>
+        <w:jc w:val="both"/>
+        <w:rPr>
+          <w:rFonts w:cstheme="minorHAnsi"/>
           <w:color w:val="0070C0"/>
           <w:sz w:val="28"/>
           <w:szCs w:val="28"/>
